--- a/DOCS/ARVR/Project Design Doc [WORD].docx
+++ b/DOCS/ARVR/Project Design Doc [WORD].docx
@@ -1,6 +1,6 @@
 
 <file path=word/document.xml><?xml version="1.0" encoding="utf-8"?>
-<w:document xmlns:wpc="http://schemas.microsoft.com/office/word/2010/wordprocessingCanvas" xmlns:cx="http://schemas.microsoft.com/office/drawing/2014/chartex" xmlns:cx1="http://schemas.microsoft.com/office/drawing/2015/9/8/chartex" xmlns:cx2="http://schemas.microsoft.com/office/drawing/2015/10/21/chartex" xmlns:cx3="http://schemas.microsoft.com/office/drawing/2016/5/9/chartex" xmlns:cx4="http://schemas.microsoft.com/office/drawing/2016/5/10/chartex" xmlns:cx5="http://schemas.microsoft.com/office/drawing/2016/5/11/chartex" xmlns:cx6="http://schemas.microsoft.com/office/drawing/2016/5/12/chartex" xmlns:cx7="http://schemas.microsoft.com/office/drawing/2016/5/13/chartex" xmlns:cx8="http://schemas.microsoft.com/office/drawing/2016/5/14/chartex" xmlns:mc="http://schemas.openxmlformats.org/markup-compatibility/2006" xmlns:aink="http://schemas.microsoft.com/office/drawing/2016/ink" xmlns:am3d="http://schemas.microsoft.com/office/drawing/2017/model3d" xmlns:o="urn:schemas-microsoft-com:office:office" xmlns:r="http://schemas.openxmlformats.org/officeDocument/2006/relationships" xmlns:m="http://schemas.openxmlformats.org/officeDocument/2006/math" xmlns:v="urn:schemas-microsoft-com:vml" xmlns:wp14="http://schemas.microsoft.com/office/word/2010/wordprocessingDrawing" xmlns:wp="http://schemas.openxmlformats.org/drawingml/2006/wordprocessingDrawing" xmlns:w10="urn:schemas-microsoft-com:office:word" xmlns:w="http://schemas.openxmlformats.org/wordprocessingml/2006/main" xmlns:w14="http://schemas.microsoft.com/office/word/2010/wordml" xmlns:w15="http://schemas.microsoft.com/office/word/2012/wordml" xmlns:w16cid="http://schemas.microsoft.com/office/word/2016/wordml/cid" xmlns:w16se="http://schemas.microsoft.com/office/word/2015/wordml/symex" xmlns:wpg="http://schemas.microsoft.com/office/word/2010/wordprocessingGroup" xmlns:wpi="http://schemas.microsoft.com/office/word/2010/wordprocessingInk" xmlns:wne="http://schemas.microsoft.com/office/word/2006/wordml" xmlns:wps="http://schemas.microsoft.com/office/word/2010/wordprocessingShape" mc:Ignorable="w14 w15 w16se w16cid wp14">
+<w:document xmlns:wpc="http://schemas.microsoft.com/office/word/2010/wordprocessingCanvas" xmlns:cx="http://schemas.microsoft.com/office/drawing/2014/chartex" xmlns:cx1="http://schemas.microsoft.com/office/drawing/2015/9/8/chartex" xmlns:cx2="http://schemas.microsoft.com/office/drawing/2015/10/21/chartex" xmlns:cx3="http://schemas.microsoft.com/office/drawing/2016/5/9/chartex" xmlns:cx4="http://schemas.microsoft.com/office/drawing/2016/5/10/chartex" xmlns:cx5="http://schemas.microsoft.com/office/drawing/2016/5/11/chartex" xmlns:cx6="http://schemas.microsoft.com/office/drawing/2016/5/12/chartex" xmlns:cx7="http://schemas.microsoft.com/office/drawing/2016/5/13/chartex" xmlns:cx8="http://schemas.microsoft.com/office/drawing/2016/5/14/chartex" xmlns:mc="http://schemas.openxmlformats.org/markup-compatibility/2006" xmlns:aink="http://schemas.microsoft.com/office/drawing/2016/ink" xmlns:am3d="http://schemas.microsoft.com/office/drawing/2017/model3d" xmlns:o="urn:schemas-microsoft-com:office:office" xmlns:oel="http://schemas.microsoft.com/office/2019/extlst" xmlns:r="http://schemas.openxmlformats.org/officeDocument/2006/relationships" xmlns:m="http://schemas.openxmlformats.org/officeDocument/2006/math" xmlns:v="urn:schemas-microsoft-com:vml" xmlns:wp14="http://schemas.microsoft.com/office/word/2010/wordprocessingDrawing" xmlns:wp="http://schemas.openxmlformats.org/drawingml/2006/wordprocessingDrawing" xmlns:w10="urn:schemas-microsoft-com:office:word" xmlns:w="http://schemas.openxmlformats.org/wordprocessingml/2006/main" xmlns:w14="http://schemas.microsoft.com/office/word/2010/wordml" xmlns:w15="http://schemas.microsoft.com/office/word/2012/wordml" xmlns:w16cex="http://schemas.microsoft.com/office/word/2018/wordml/cex" xmlns:w16cid="http://schemas.microsoft.com/office/word/2016/wordml/cid" xmlns:w16="http://schemas.microsoft.com/office/word/2018/wordml" xmlns:w16sdtdh="http://schemas.microsoft.com/office/word/2020/wordml/sdtdatahash" xmlns:w16se="http://schemas.microsoft.com/office/word/2015/wordml/symex" xmlns:wpg="http://schemas.microsoft.com/office/word/2010/wordprocessingGroup" xmlns:wpi="http://schemas.microsoft.com/office/word/2010/wordprocessingInk" xmlns:wne="http://schemas.microsoft.com/office/word/2006/wordml" xmlns:wps="http://schemas.microsoft.com/office/word/2010/wordprocessingShape" mc:Ignorable="w14 w15 w16se w16cid w16 w16cex w16sdtdh wp14">
   <w:body>
     <w:p>
       <w:pPr>
@@ -43,7 +43,7 @@
           </w:p>
           <w:p>
             <w:pPr>
-              <w:pStyle w:val="Title"/>
+              <w:pStyle w:val="Ttulo"/>
               <w:spacing w:after="0"/>
             </w:pPr>
             <w:bookmarkStart w:id="0" w:name="_sn8odskll2nw" w:colFirst="0" w:colLast="0"/>
@@ -131,33 +131,8 @@
                       <w:i/>
                       <w:color w:val="B7B7B7"/>
                     </w:rPr>
-                    <w:t>mm/</w:t>
+                    <w:t>21/10/2022</w:t>
                   </w:r>
-                  <w:proofErr w:type="spellStart"/>
-                  <w:r>
-                    <w:rPr>
-                      <w:i/>
-                      <w:color w:val="B7B7B7"/>
-                    </w:rPr>
-                    <w:t>dd</w:t>
-                  </w:r>
-                  <w:proofErr w:type="spellEnd"/>
-                  <w:r>
-                    <w:rPr>
-                      <w:i/>
-                      <w:color w:val="B7B7B7"/>
-                    </w:rPr>
-                    <w:t>/</w:t>
-                  </w:r>
-                  <w:proofErr w:type="spellStart"/>
-                  <w:r>
-                    <w:rPr>
-                      <w:i/>
-                      <w:color w:val="B7B7B7"/>
-                    </w:rPr>
-                    <w:t>yyyy</w:t>
-                  </w:r>
-                  <w:proofErr w:type="spellEnd"/>
                 </w:p>
                 <w:p>
                   <w:pPr>
@@ -169,7 +144,10 @@
                     </w:rPr>
                   </w:pPr>
                   <w:r>
-                    <w:t>Student Name</w:t>
+                    <w:rPr>
+                      <w:i/>
+                    </w:rPr>
+                    <w:t>Mario González Galindo</w:t>
                   </w:r>
                 </w:p>
               </w:tc>
@@ -234,7 +212,7 @@
           </w:tcPr>
           <w:p>
             <w:pPr>
-              <w:pStyle w:val="Heading1"/>
+              <w:pStyle w:val="Ttulo1"/>
             </w:pPr>
             <w:bookmarkStart w:id="1" w:name="_ic97nye8eswm" w:colFirst="0" w:colLast="0"/>
             <w:bookmarkEnd w:id="1"/>
@@ -259,7 +237,7 @@
           </w:tcPr>
           <w:p>
             <w:pPr>
-              <w:pStyle w:val="Heading2"/>
+              <w:pStyle w:val="Ttulo2"/>
               <w:widowControl w:val="0"/>
               <w:spacing w:line="240" w:lineRule="auto"/>
             </w:pPr>
@@ -369,15 +347,13 @@
                       <w:szCs w:val="12"/>
                     </w:rPr>
                   </w:pPr>
-                  <w:proofErr w:type="spellStart"/>
                   <w:r>
                     <w:rPr>
                       <w:i/>
                       <w:color w:val="B7B7B7"/>
                     </w:rPr>
-                    <w:t>playerType</w:t>
+                    <w:t>Board</w:t>
                   </w:r>
-                  <w:proofErr w:type="spellEnd"/>
                 </w:p>
               </w:tc>
             </w:tr>
@@ -465,7 +441,7 @@
                       <w:i/>
                       <w:color w:val="B7B7B7"/>
                     </w:rPr>
-                    <w:t>top Down / side view / isometric</w:t>
+                    <w:t>Isometric</w:t>
                   </w:r>
                 </w:p>
               </w:tc>
@@ -617,7 +593,7 @@
                       <w:i/>
                       <w:color w:val="B7B7B7"/>
                     </w:rPr>
-                    <w:t>user input type</w:t>
+                    <w:t>WASD / arrows</w:t>
                   </w:r>
                 </w:p>
               </w:tc>
@@ -698,7 +674,7 @@
                       <w:i/>
                       <w:color w:val="B7B7B7"/>
                     </w:rPr>
-                    <w:t>description of player movement.</w:t>
+                    <w:t>Tilt the board</w:t>
                   </w:r>
                 </w:p>
               </w:tc>
@@ -760,7 +736,7 @@
           </w:tcPr>
           <w:p>
             <w:pPr>
-              <w:pStyle w:val="Heading2"/>
+              <w:pStyle w:val="Ttulo2"/>
               <w:widowControl w:val="0"/>
               <w:spacing w:line="240" w:lineRule="auto"/>
             </w:pPr>
@@ -884,7 +860,7 @@
                       <w:i/>
                       <w:color w:val="B7B7B7"/>
                     </w:rPr>
-                    <w:t>types of objects</w:t>
+                    <w:t>Enemy balls and walls</w:t>
                   </w:r>
                 </w:p>
               </w:tc>
@@ -956,7 +932,7 @@
           <w:tbl>
             <w:tblPr>
               <w:tblStyle w:val="a8"/>
-              <w:tblW w:w="3500" w:type="dxa"/>
+              <w:tblW w:w="3343" w:type="dxa"/>
               <w:tblBorders>
                 <w:top w:val="single" w:sz="8" w:space="0" w:color="B7B7B7"/>
                 <w:left w:val="single" w:sz="8" w:space="0" w:color="B7B7B7"/>
@@ -969,15 +945,15 @@
               <w:tblLook w:val="0600" w:firstRow="0" w:lastRow="0" w:firstColumn="0" w:lastColumn="0" w:noHBand="1" w:noVBand="1"/>
             </w:tblPr>
             <w:tblGrid>
-              <w:gridCol w:w="3500"/>
+              <w:gridCol w:w="3343"/>
             </w:tblGrid>
             <w:tr>
               <w:trPr>
-                <w:trHeight w:val="269"/>
+                <w:trHeight w:val="341"/>
               </w:trPr>
               <w:tc>
                 <w:tcPr>
-                  <w:tcW w:w="3500" w:type="dxa"/>
+                  <w:tcW w:w="3343" w:type="dxa"/>
                   <w:shd w:val="clear" w:color="auto" w:fill="auto"/>
                   <w:tcMar>
                     <w:top w:w="100" w:type="dxa"/>
@@ -1000,7 +976,7 @@
                       <w:i/>
                       <w:color w:val="B7B7B7"/>
                     </w:rPr>
-                    <w:t>area(s) of the screen</w:t>
+                    <w:t>Inside the board</w:t>
                   </w:r>
                 </w:p>
               </w:tc>
@@ -1134,7 +1110,14 @@
                       <w:i/>
                       <w:color w:val="B7B7B7"/>
                     </w:rPr>
-                    <w:t>goal of the game.</w:t>
+                    <w:t xml:space="preserve">Find a way </w:t>
+                  </w:r>
+                  <w:r>
+                    <w:rPr>
+                      <w:i/>
+                      <w:color w:val="B7B7B7"/>
+                    </w:rPr>
+                    <w:t>to go to a goal area while avoiding the enemy balls and other dangers</w:t>
                   </w:r>
                 </w:p>
               </w:tc>
@@ -1195,7 +1178,7 @@
           </w:tcPr>
           <w:p>
             <w:pPr>
-              <w:pStyle w:val="Heading2"/>
+              <w:pStyle w:val="Ttulo2"/>
               <w:widowControl w:val="0"/>
               <w:spacing w:line="240" w:lineRule="auto"/>
             </w:pPr>
@@ -1321,7 +1304,7 @@
                       <w:i/>
                       <w:color w:val="B7B7B7"/>
                     </w:rPr>
-                    <w:t>description of sound effects</w:t>
+                    <w:t>When the enemy balls and walls appear</w:t>
                   </w:r>
                 </w:p>
                 <w:p>
@@ -1422,7 +1405,23 @@
                       <w:i/>
                       <w:color w:val="B7B7B7"/>
                     </w:rPr>
-                    <w:t>description of particle effects</w:t>
+                    <w:t xml:space="preserve">When the ball crashes against an enemy ball and when </w:t>
+                  </w:r>
+                  <w:proofErr w:type="gramStart"/>
+                  <w:r>
+                    <w:rPr>
+                      <w:i/>
+                      <w:color w:val="B7B7B7"/>
+                    </w:rPr>
+                    <w:t>It</w:t>
+                  </w:r>
+                  <w:proofErr w:type="gramEnd"/>
+                  <w:r>
+                    <w:rPr>
+                      <w:i/>
+                      <w:color w:val="B7B7B7"/>
+                    </w:rPr>
+                    <w:t xml:space="preserve"> lands in the goal</w:t>
                   </w:r>
                 </w:p>
                 <w:p>
@@ -1633,7 +1632,7 @@
           </w:tcPr>
           <w:p>
             <w:pPr>
-              <w:pStyle w:val="Heading2"/>
+              <w:pStyle w:val="Ttulo2"/>
               <w:widowControl w:val="0"/>
               <w:spacing w:line="240" w:lineRule="auto"/>
             </w:pPr>
@@ -1759,7 +1758,7 @@
                       <w:i/>
                       <w:color w:val="B7B7B7"/>
                     </w:rPr>
-                    <w:t>description of gameplay mechanic,</w:t>
+                    <w:t>More walls and balls will appear in a complex fashion forming a mesh</w:t>
                   </w:r>
                 </w:p>
               </w:tc>
@@ -1850,7 +1849,7 @@
                       <w:i/>
                       <w:color w:val="B7B7B7"/>
                     </w:rPr>
-                    <w:t>effect of gameplay mechanic</w:t>
+                    <w:t>harder to go to the goal area</w:t>
                   </w:r>
                 </w:p>
               </w:tc>
@@ -2055,7 +2054,7 @@
           </w:tcPr>
           <w:p>
             <w:pPr>
-              <w:pStyle w:val="Heading2"/>
+              <w:pStyle w:val="Ttulo2"/>
               <w:widowControl w:val="0"/>
               <w:spacing w:line="240" w:lineRule="auto"/>
             </w:pPr>
@@ -2178,7 +2177,7 @@
                       <w:i/>
                       <w:color w:val="B7B7B7"/>
                     </w:rPr>
-                    <w:t>score/lives/timer</w:t>
+                    <w:t>lives, time</w:t>
                   </w:r>
                 </w:p>
               </w:tc>
@@ -2259,7 +2258,7 @@
                       <w:i/>
                       <w:color w:val="B7B7B7"/>
                     </w:rPr>
-                    <w:t>increase/decrease</w:t>
+                    <w:t>decrease</w:t>
                   </w:r>
                 </w:p>
               </w:tc>
@@ -2350,7 +2349,7 @@
                       <w:i/>
                       <w:color w:val="B7B7B7"/>
                     </w:rPr>
-                    <w:t>condition to change score/lives/timer.</w:t>
+                    <w:t>The ball crashes against an enemy ball</w:t>
                   </w:r>
                 </w:p>
               </w:tc>
@@ -2478,7 +2477,7 @@
                       <w:i/>
                       <w:color w:val="B7B7B7"/>
                     </w:rPr>
-                    <w:t>“Working title</w:t>
+                    <w:t>Maze Ball</w:t>
                   </w:r>
                 </w:p>
               </w:tc>
@@ -2587,7 +2586,7 @@
                       <w:i/>
                       <w:color w:val="B7B7B7"/>
                     </w:rPr>
-                    <w:t>condition to end the game.</w:t>
+                    <w:t>Either the lives or the time reach 0</w:t>
                   </w:r>
                 </w:p>
               </w:tc>
@@ -2639,13 +2638,14 @@
           </w:tcPr>
           <w:p>
             <w:pPr>
-              <w:pStyle w:val="Heading2"/>
+              <w:pStyle w:val="Ttulo2"/>
               <w:widowControl w:val="0"/>
               <w:spacing w:line="240" w:lineRule="auto"/>
             </w:pPr>
             <w:bookmarkStart w:id="7" w:name="_s9u68ock28th" w:colFirst="0" w:colLast="0"/>
             <w:bookmarkEnd w:id="7"/>
             <w:r>
+              <w:lastRenderedPageBreak/>
               <w:t>6</w:t>
             </w:r>
           </w:p>
@@ -2793,14 +2793,14 @@
     <w:p/>
     <w:p>
       <w:pPr>
-        <w:pStyle w:val="Heading1"/>
+        <w:pStyle w:val="Ttulo1"/>
       </w:pPr>
       <w:bookmarkStart w:id="8" w:name="_dmrpokp0kt8q" w:colFirst="0" w:colLast="0"/>
       <w:bookmarkEnd w:id="8"/>
     </w:p>
     <w:p>
       <w:pPr>
-        <w:pStyle w:val="Heading1"/>
+        <w:pStyle w:val="Ttulo1"/>
       </w:pPr>
       <w:r>
         <w:t>Project Timeline</w:t>
@@ -2840,7 +2840,7 @@
           </w:tcPr>
           <w:p>
             <w:pPr>
-              <w:pStyle w:val="Heading2"/>
+              <w:pStyle w:val="Ttulo2"/>
               <w:widowControl w:val="0"/>
               <w:spacing w:line="240" w:lineRule="auto"/>
             </w:pPr>
@@ -2864,7 +2864,7 @@
           </w:tcPr>
           <w:p>
             <w:pPr>
-              <w:pStyle w:val="Heading2"/>
+              <w:pStyle w:val="Ttulo2"/>
               <w:widowControl w:val="0"/>
               <w:spacing w:line="240" w:lineRule="auto"/>
             </w:pPr>
@@ -2888,7 +2888,7 @@
           </w:tcPr>
           <w:p>
             <w:pPr>
-              <w:pStyle w:val="Heading2"/>
+              <w:pStyle w:val="Ttulo2"/>
               <w:widowControl w:val="0"/>
               <w:spacing w:line="240" w:lineRule="auto"/>
             </w:pPr>
@@ -3096,24 +3096,8 @@
                       <w:i/>
                       <w:color w:val="B7B7B7"/>
                     </w:rPr>
-                    <w:t>m</w:t>
+                    <w:t>mm/dd</w:t>
                   </w:r>
-                  <w:r>
-                    <w:rPr>
-                      <w:i/>
-                      <w:color w:val="B7B7B7"/>
-                    </w:rPr>
-                    <w:t>m/</w:t>
-                  </w:r>
-                  <w:proofErr w:type="spellStart"/>
-                  <w:r>
-                    <w:rPr>
-                      <w:i/>
-                      <w:color w:val="B7B7B7"/>
-                    </w:rPr>
-                    <w:t>dd</w:t>
-                  </w:r>
-                  <w:proofErr w:type="spellEnd"/>
                 </w:p>
               </w:tc>
             </w:tr>
@@ -3328,17 +3312,8 @@
                       <w:i/>
                       <w:color w:val="B7B7B7"/>
                     </w:rPr>
-                    <w:t>mm/</w:t>
+                    <w:t>mm/dd</w:t>
                   </w:r>
-                  <w:proofErr w:type="spellStart"/>
-                  <w:r>
-                    <w:rPr>
-                      <w:i/>
-                      <w:color w:val="B7B7B7"/>
-                    </w:rPr>
-                    <w:t>dd</w:t>
-                  </w:r>
-                  <w:proofErr w:type="spellEnd"/>
                 </w:p>
               </w:tc>
             </w:tr>
@@ -3553,17 +3528,8 @@
                       <w:i/>
                       <w:color w:val="B7B7B7"/>
                     </w:rPr>
-                    <w:t>mm/</w:t>
+                    <w:t>mm/dd</w:t>
                   </w:r>
-                  <w:proofErr w:type="spellStart"/>
-                  <w:r>
-                    <w:rPr>
-                      <w:i/>
-                      <w:color w:val="B7B7B7"/>
-                    </w:rPr>
-                    <w:t>dd</w:t>
-                  </w:r>
-                  <w:proofErr w:type="spellEnd"/>
                 </w:p>
               </w:tc>
             </w:tr>
@@ -3771,17 +3737,8 @@
                       <w:i/>
                       <w:color w:val="B7B7B7"/>
                     </w:rPr>
-                    <w:t>mm/</w:t>
+                    <w:t>mm/dd</w:t>
                   </w:r>
-                  <w:proofErr w:type="spellStart"/>
-                  <w:r>
-                    <w:rPr>
-                      <w:i/>
-                      <w:color w:val="B7B7B7"/>
-                    </w:rPr>
-                    <w:t>dd</w:t>
-                  </w:r>
-                  <w:proofErr w:type="spellEnd"/>
                 </w:p>
               </w:tc>
             </w:tr>
@@ -3989,17 +3946,8 @@
                       <w:i/>
                       <w:color w:val="B7B7B7"/>
                     </w:rPr>
-                    <w:t>mm/</w:t>
+                    <w:t>mm/dd</w:t>
                   </w:r>
-                  <w:proofErr w:type="spellStart"/>
-                  <w:r>
-                    <w:rPr>
-                      <w:i/>
-                      <w:color w:val="B7B7B7"/>
-                    </w:rPr>
-                    <w:t>dd</w:t>
-                  </w:r>
-                  <w:proofErr w:type="spellEnd"/>
                 </w:p>
               </w:tc>
             </w:tr>
@@ -4251,17 +4199,8 @@
                       <w:i/>
                       <w:color w:val="B7B7B7"/>
                     </w:rPr>
-                    <w:t>mm/</w:t>
+                    <w:t>mm/dd</w:t>
                   </w:r>
-                  <w:proofErr w:type="spellStart"/>
-                  <w:r>
-                    <w:rPr>
-                      <w:i/>
-                      <w:color w:val="B7B7B7"/>
-                    </w:rPr>
-                    <w:t>dd</w:t>
-                  </w:r>
-                  <w:proofErr w:type="spellEnd"/>
                 </w:p>
               </w:tc>
             </w:tr>
@@ -4285,17 +4224,16 @@
     <w:p/>
     <w:p>
       <w:pPr>
-        <w:pStyle w:val="Heading1"/>
+        <w:pStyle w:val="Ttulo1"/>
       </w:pPr>
       <w:bookmarkStart w:id="12" w:name="_3ukp1qr5xcjr" w:colFirst="0" w:colLast="0"/>
       <w:bookmarkEnd w:id="12"/>
       <w:r>
+        <w:lastRenderedPageBreak/>
         <w:t>Project Sketch</w:t>
       </w:r>
     </w:p>
     <w:p>
-      <w:bookmarkStart w:id="13" w:name="_GoBack"/>
-      <w:bookmarkEnd w:id="13"/>
       <w:r>
         <w:rPr>
           <w:noProof/>
@@ -4352,7 +4290,7 @@
           </mc:Choice>
           <mc:Fallback>
             <w:pict>
-              <v:rect w14:anchorId="432CA712" id="Rectangle 1" o:spid="_x0000_s1026" style="width:7in;height:245.95pt;visibility:visible;mso-wrap-style:square;mso-left-percent:-10001;mso-top-percent:-10001;mso-position-horizontal:absolute;mso-position-horizontal-relative:char;mso-position-vertical:absolute;mso-position-vertical-relative:line;mso-left-percent:-10001;mso-top-percent:-10001;v-text-anchor:middle" o:gfxdata="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" fillcolor="#f3f3f3" strokecolor="#d9d9d9">
+              <v:rect w14:anchorId="432CA712" id="Rectangle 1" o:spid="_x0000_s1026" style="width:7in;height:245.95pt;visibility:visible;mso-wrap-style:square;mso-left-percent:-10001;mso-top-percent:-10001;mso-position-horizontal:absolute;mso-position-horizontal-relative:char;mso-position-vertical:absolute;mso-position-vertical-relative:line;mso-left-percent:-10001;mso-top-percent:-10001;v-text-anchor:middle" o:gfxdata="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" fillcolor="#f3f3f3" strokecolor="#d9d9d9">
                 <v:stroke startarrowwidth="narrow" startarrowlength="short" endarrowwidth="narrow" endarrowlength="short" joinstyle="round"/>
                 <v:textbox inset="2.53958mm,2.53958mm,2.53958mm,2.53958mm">
                   <w:txbxContent>
@@ -4382,7 +4320,7 @@
 </file>
 
 <file path=word/numbering.xml><?xml version="1.0" encoding="utf-8"?>
-<w:numbering xmlns:wpc="http://schemas.microsoft.com/office/word/2010/wordprocessingCanvas" xmlns:cx="http://schemas.microsoft.com/office/drawing/2014/chartex" xmlns:cx1="http://schemas.microsoft.com/office/drawing/2015/9/8/chartex" xmlns:cx2="http://schemas.microsoft.com/office/drawing/2015/10/21/chartex" xmlns:cx3="http://schemas.microsoft.com/office/drawing/2016/5/9/chartex" xmlns:cx4="http://schemas.microsoft.com/office/drawing/2016/5/10/chartex" xmlns:cx5="http://schemas.microsoft.com/office/drawing/2016/5/11/chartex" xmlns:cx6="http://schemas.microsoft.com/office/drawing/2016/5/12/chartex" xmlns:cx7="http://schemas.microsoft.com/office/drawing/2016/5/13/chartex" xmlns:cx8="http://schemas.microsoft.com/office/drawing/2016/5/14/chartex" xmlns:mc="http://schemas.openxmlformats.org/markup-compatibility/2006" xmlns:aink="http://schemas.microsoft.com/office/drawing/2016/ink" xmlns:am3d="http://schemas.microsoft.com/office/drawing/2017/model3d" xmlns:o="urn:schemas-microsoft-com:office:office" xmlns:r="http://schemas.openxmlformats.org/officeDocument/2006/relationships" xmlns:m="http://schemas.openxmlformats.org/officeDocument/2006/math" xmlns:v="urn:schemas-microsoft-com:vml" xmlns:wp14="http://schemas.microsoft.com/office/word/2010/wordprocessingDrawing" xmlns:wp="http://schemas.openxmlformats.org/drawingml/2006/wordprocessingDrawing" xmlns:w10="urn:schemas-microsoft-com:office:word" xmlns:w="http://schemas.openxmlformats.org/wordprocessingml/2006/main" xmlns:w14="http://schemas.microsoft.com/office/word/2010/wordml" xmlns:w15="http://schemas.microsoft.com/office/word/2012/wordml" xmlns:w16cid="http://schemas.microsoft.com/office/word/2016/wordml/cid" xmlns:w16se="http://schemas.microsoft.com/office/word/2015/wordml/symex" xmlns:wpg="http://schemas.microsoft.com/office/word/2010/wordprocessingGroup" xmlns:wpi="http://schemas.microsoft.com/office/word/2010/wordprocessingInk" xmlns:wne="http://schemas.microsoft.com/office/word/2006/wordml" xmlns:wps="http://schemas.microsoft.com/office/word/2010/wordprocessingShape" mc:Ignorable="w14 w15 w16se w16cid wp14">
+<w:numbering xmlns:wpc="http://schemas.microsoft.com/office/word/2010/wordprocessingCanvas" xmlns:cx="http://schemas.microsoft.com/office/drawing/2014/chartex" xmlns:cx1="http://schemas.microsoft.com/office/drawing/2015/9/8/chartex" xmlns:cx2="http://schemas.microsoft.com/office/drawing/2015/10/21/chartex" xmlns:cx3="http://schemas.microsoft.com/office/drawing/2016/5/9/chartex" xmlns:cx4="http://schemas.microsoft.com/office/drawing/2016/5/10/chartex" xmlns:cx5="http://schemas.microsoft.com/office/drawing/2016/5/11/chartex" xmlns:cx6="http://schemas.microsoft.com/office/drawing/2016/5/12/chartex" xmlns:cx7="http://schemas.microsoft.com/office/drawing/2016/5/13/chartex" xmlns:cx8="http://schemas.microsoft.com/office/drawing/2016/5/14/chartex" xmlns:mc="http://schemas.openxmlformats.org/markup-compatibility/2006" xmlns:aink="http://schemas.microsoft.com/office/drawing/2016/ink" xmlns:am3d="http://schemas.microsoft.com/office/drawing/2017/model3d" xmlns:o="urn:schemas-microsoft-com:office:office" xmlns:oel="http://schemas.microsoft.com/office/2019/extlst" xmlns:r="http://schemas.openxmlformats.org/officeDocument/2006/relationships" xmlns:m="http://schemas.openxmlformats.org/officeDocument/2006/math" xmlns:v="urn:schemas-microsoft-com:vml" xmlns:wp14="http://schemas.microsoft.com/office/word/2010/wordprocessingDrawing" xmlns:wp="http://schemas.openxmlformats.org/drawingml/2006/wordprocessingDrawing" xmlns:w10="urn:schemas-microsoft-com:office:word" xmlns:w="http://schemas.openxmlformats.org/wordprocessingml/2006/main" xmlns:w14="http://schemas.microsoft.com/office/word/2010/wordml" xmlns:w15="http://schemas.microsoft.com/office/word/2012/wordml" xmlns:w16cex="http://schemas.microsoft.com/office/word/2018/wordml/cex" xmlns:w16cid="http://schemas.microsoft.com/office/word/2016/wordml/cid" xmlns:w16="http://schemas.microsoft.com/office/word/2018/wordml" xmlns:w16sdtdh="http://schemas.microsoft.com/office/word/2020/wordml/sdtdatahash" xmlns:w16se="http://schemas.microsoft.com/office/word/2015/wordml/symex" xmlns:wpg="http://schemas.microsoft.com/office/word/2010/wordprocessingGroup" xmlns:wpi="http://schemas.microsoft.com/office/word/2010/wordprocessingInk" xmlns:wne="http://schemas.microsoft.com/office/word/2006/wordml" xmlns:wps="http://schemas.microsoft.com/office/word/2010/wordprocessingShape" mc:Ignorable="w14 w15 w16se w16cid w16 w16cex w16sdtdh wp14">
   <w:abstractNum w:abstractNumId="0" w15:restartNumberingAfterBreak="0">
     <w:nsid w:val="290E3C93"/>
     <w:multiLevelType w:val="multilevel"/>
@@ -4496,14 +4434,14 @@
       </w:rPr>
     </w:lvl>
   </w:abstractNum>
-  <w:num w:numId="1">
+  <w:num w:numId="1" w16cid:durableId="1549684536">
     <w:abstractNumId w:val="0"/>
   </w:num>
 </w:numbering>
 </file>
 
 <file path=word/styles.xml><?xml version="1.0" encoding="utf-8"?>
-<w:styles xmlns:mc="http://schemas.openxmlformats.org/markup-compatibility/2006" xmlns:r="http://schemas.openxmlformats.org/officeDocument/2006/relationships" xmlns:w="http://schemas.openxmlformats.org/wordprocessingml/2006/main" xmlns:w14="http://schemas.microsoft.com/office/word/2010/wordml" xmlns:w15="http://schemas.microsoft.com/office/word/2012/wordml" xmlns:w16cid="http://schemas.microsoft.com/office/word/2016/wordml/cid" xmlns:w16se="http://schemas.microsoft.com/office/word/2015/wordml/symex" mc:Ignorable="w14 w15 w16se w16cid">
+<w:styles xmlns:mc="http://schemas.openxmlformats.org/markup-compatibility/2006" xmlns:r="http://schemas.openxmlformats.org/officeDocument/2006/relationships" xmlns:w="http://schemas.openxmlformats.org/wordprocessingml/2006/main" xmlns:w14="http://schemas.microsoft.com/office/word/2010/wordml" xmlns:w15="http://schemas.microsoft.com/office/word/2012/wordml" xmlns:w16cex="http://schemas.microsoft.com/office/word/2018/wordml/cex" xmlns:w16cid="http://schemas.microsoft.com/office/word/2016/wordml/cid" xmlns:w16="http://schemas.microsoft.com/office/word/2018/wordml" xmlns:w16sdtdh="http://schemas.microsoft.com/office/word/2020/wordml/sdtdatahash" xmlns:w16se="http://schemas.microsoft.com/office/word/2015/wordml/symex" mc:Ignorable="w14 w15 w16se w16cid w16 w16cex w16sdtdh">
   <w:docDefaults>
     <w:rPrDefault>
       <w:rPr>
@@ -4901,7 +4839,7 @@
     <w:name w:val="Normal"/>
     <w:qFormat/>
   </w:style>
-  <w:style w:type="paragraph" w:styleId="Heading1">
+  <w:style w:type="paragraph" w:styleId="Ttulo1">
     <w:name w:val="heading 1"/>
     <w:basedOn w:val="Normal"/>
     <w:next w:val="Normal"/>
@@ -4921,7 +4859,7 @@
       <w:szCs w:val="36"/>
     </w:rPr>
   </w:style>
-  <w:style w:type="paragraph" w:styleId="Heading2">
+  <w:style w:type="paragraph" w:styleId="Ttulo2">
     <w:name w:val="heading 2"/>
     <w:basedOn w:val="Normal"/>
     <w:next w:val="Normal"/>
@@ -4941,7 +4879,7 @@
       <w:szCs w:val="26"/>
     </w:rPr>
   </w:style>
-  <w:style w:type="paragraph" w:styleId="Heading3">
+  <w:style w:type="paragraph" w:styleId="Ttulo3">
     <w:name w:val="heading 3"/>
     <w:basedOn w:val="Normal"/>
     <w:next w:val="Normal"/>
@@ -4958,7 +4896,7 @@
       <w:b/>
     </w:rPr>
   </w:style>
-  <w:style w:type="paragraph" w:styleId="Heading4">
+  <w:style w:type="paragraph" w:styleId="Ttulo4">
     <w:name w:val="heading 4"/>
     <w:basedOn w:val="Normal"/>
     <w:next w:val="Normal"/>
@@ -4978,7 +4916,7 @@
       <w:szCs w:val="24"/>
     </w:rPr>
   </w:style>
-  <w:style w:type="paragraph" w:styleId="Heading5">
+  <w:style w:type="paragraph" w:styleId="Ttulo5">
     <w:name w:val="heading 5"/>
     <w:basedOn w:val="Normal"/>
     <w:next w:val="Normal"/>
@@ -4996,7 +4934,7 @@
       <w:color w:val="666666"/>
     </w:rPr>
   </w:style>
-  <w:style w:type="paragraph" w:styleId="Heading6">
+  <w:style w:type="paragraph" w:styleId="Ttulo6">
     <w:name w:val="heading 6"/>
     <w:basedOn w:val="Normal"/>
     <w:next w:val="Normal"/>
@@ -5015,13 +4953,13 @@
       <w:color w:val="666666"/>
     </w:rPr>
   </w:style>
-  <w:style w:type="character" w:default="1" w:styleId="DefaultParagraphFont">
+  <w:style w:type="character" w:default="1" w:styleId="Fuentedeprrafopredeter">
     <w:name w:val="Default Paragraph Font"/>
     <w:uiPriority w:val="1"/>
     <w:semiHidden/>
     <w:unhideWhenUsed/>
   </w:style>
-  <w:style w:type="table" w:default="1" w:styleId="TableNormal">
+  <w:style w:type="table" w:default="1" w:styleId="Tablanormal">
     <w:name w:val="Normal Table"/>
     <w:uiPriority w:val="99"/>
     <w:semiHidden/>
@@ -5036,13 +4974,13 @@
       </w:tblCellMar>
     </w:tblPr>
   </w:style>
-  <w:style w:type="numbering" w:default="1" w:styleId="NoList">
+  <w:style w:type="numbering" w:default="1" w:styleId="Sinlista">
     <w:name w:val="No List"/>
     <w:uiPriority w:val="99"/>
     <w:semiHidden/>
     <w:unhideWhenUsed/>
   </w:style>
-  <w:style w:type="paragraph" w:styleId="Title">
+  <w:style w:type="paragraph" w:styleId="Ttulo">
     <w:name w:val="Title"/>
     <w:basedOn w:val="Normal"/>
     <w:next w:val="Normal"/>
@@ -5060,7 +4998,7 @@
       <w:szCs w:val="52"/>
     </w:rPr>
   </w:style>
-  <w:style w:type="paragraph" w:styleId="Subtitle">
+  <w:style w:type="paragraph" w:styleId="Subttulo">
     <w:name w:val="Subtitle"/>
     <w:basedOn w:val="Normal"/>
     <w:next w:val="Normal"/>
@@ -5079,7 +5017,7 @@
     </w:rPr>
   </w:style>
   <w:style w:type="table" w:customStyle="1" w:styleId="a">
-    <w:basedOn w:val="TableNormal"/>
+    <w:basedOn w:val="Tablanormal"/>
     <w:tblPr>
       <w:tblStyleRowBandSize w:val="1"/>
       <w:tblStyleColBandSize w:val="1"/>
@@ -5092,7 +5030,7 @@
     </w:tblPr>
   </w:style>
   <w:style w:type="table" w:customStyle="1" w:styleId="a0">
-    <w:basedOn w:val="TableNormal"/>
+    <w:basedOn w:val="Tablanormal"/>
     <w:tblPr>
       <w:tblStyleRowBandSize w:val="1"/>
       <w:tblStyleColBandSize w:val="1"/>
@@ -5105,7 +5043,7 @@
     </w:tblPr>
   </w:style>
   <w:style w:type="table" w:customStyle="1" w:styleId="a1">
-    <w:basedOn w:val="TableNormal"/>
+    <w:basedOn w:val="Tablanormal"/>
     <w:tblPr>
       <w:tblStyleRowBandSize w:val="1"/>
       <w:tblStyleColBandSize w:val="1"/>
@@ -5118,7 +5056,7 @@
     </w:tblPr>
   </w:style>
   <w:style w:type="table" w:customStyle="1" w:styleId="a2">
-    <w:basedOn w:val="TableNormal"/>
+    <w:basedOn w:val="Tablanormal"/>
     <w:tblPr>
       <w:tblStyleRowBandSize w:val="1"/>
       <w:tblStyleColBandSize w:val="1"/>
@@ -5131,7 +5069,7 @@
     </w:tblPr>
   </w:style>
   <w:style w:type="table" w:customStyle="1" w:styleId="a3">
-    <w:basedOn w:val="TableNormal"/>
+    <w:basedOn w:val="Tablanormal"/>
     <w:tblPr>
       <w:tblStyleRowBandSize w:val="1"/>
       <w:tblStyleColBandSize w:val="1"/>
@@ -5144,7 +5082,7 @@
     </w:tblPr>
   </w:style>
   <w:style w:type="table" w:customStyle="1" w:styleId="a4">
-    <w:basedOn w:val="TableNormal"/>
+    <w:basedOn w:val="Tablanormal"/>
     <w:tblPr>
       <w:tblStyleRowBandSize w:val="1"/>
       <w:tblStyleColBandSize w:val="1"/>
@@ -5157,7 +5095,7 @@
     </w:tblPr>
   </w:style>
   <w:style w:type="table" w:customStyle="1" w:styleId="a5">
-    <w:basedOn w:val="TableNormal"/>
+    <w:basedOn w:val="Tablanormal"/>
     <w:tblPr>
       <w:tblStyleRowBandSize w:val="1"/>
       <w:tblStyleColBandSize w:val="1"/>
@@ -5170,7 +5108,7 @@
     </w:tblPr>
   </w:style>
   <w:style w:type="table" w:customStyle="1" w:styleId="a6">
-    <w:basedOn w:val="TableNormal"/>
+    <w:basedOn w:val="Tablanormal"/>
     <w:tblPr>
       <w:tblStyleRowBandSize w:val="1"/>
       <w:tblStyleColBandSize w:val="1"/>
@@ -5183,7 +5121,7 @@
     </w:tblPr>
   </w:style>
   <w:style w:type="table" w:customStyle="1" w:styleId="a7">
-    <w:basedOn w:val="TableNormal"/>
+    <w:basedOn w:val="Tablanormal"/>
     <w:tblPr>
       <w:tblStyleRowBandSize w:val="1"/>
       <w:tblStyleColBandSize w:val="1"/>
@@ -5196,7 +5134,7 @@
     </w:tblPr>
   </w:style>
   <w:style w:type="table" w:customStyle="1" w:styleId="a8">
-    <w:basedOn w:val="TableNormal"/>
+    <w:basedOn w:val="Tablanormal"/>
     <w:tblPr>
       <w:tblStyleRowBandSize w:val="1"/>
       <w:tblStyleColBandSize w:val="1"/>
@@ -5209,7 +5147,7 @@
     </w:tblPr>
   </w:style>
   <w:style w:type="table" w:customStyle="1" w:styleId="a9">
-    <w:basedOn w:val="TableNormal"/>
+    <w:basedOn w:val="Tablanormal"/>
     <w:tblPr>
       <w:tblStyleRowBandSize w:val="1"/>
       <w:tblStyleColBandSize w:val="1"/>
@@ -5222,7 +5160,7 @@
     </w:tblPr>
   </w:style>
   <w:style w:type="table" w:customStyle="1" w:styleId="aa">
-    <w:basedOn w:val="TableNormal"/>
+    <w:basedOn w:val="Tablanormal"/>
     <w:tblPr>
       <w:tblStyleRowBandSize w:val="1"/>
       <w:tblStyleColBandSize w:val="1"/>
@@ -5235,7 +5173,7 @@
     </w:tblPr>
   </w:style>
   <w:style w:type="table" w:customStyle="1" w:styleId="ab">
-    <w:basedOn w:val="TableNormal"/>
+    <w:basedOn w:val="Tablanormal"/>
     <w:tblPr>
       <w:tblStyleRowBandSize w:val="1"/>
       <w:tblStyleColBandSize w:val="1"/>
@@ -5248,7 +5186,7 @@
     </w:tblPr>
   </w:style>
   <w:style w:type="table" w:customStyle="1" w:styleId="ac">
-    <w:basedOn w:val="TableNormal"/>
+    <w:basedOn w:val="Tablanormal"/>
     <w:tblPr>
       <w:tblStyleRowBandSize w:val="1"/>
       <w:tblStyleColBandSize w:val="1"/>
@@ -5261,7 +5199,7 @@
     </w:tblPr>
   </w:style>
   <w:style w:type="table" w:customStyle="1" w:styleId="ad">
-    <w:basedOn w:val="TableNormal"/>
+    <w:basedOn w:val="Tablanormal"/>
     <w:tblPr>
       <w:tblStyleRowBandSize w:val="1"/>
       <w:tblStyleColBandSize w:val="1"/>
@@ -5274,7 +5212,7 @@
     </w:tblPr>
   </w:style>
   <w:style w:type="table" w:customStyle="1" w:styleId="ae">
-    <w:basedOn w:val="TableNormal"/>
+    <w:basedOn w:val="Tablanormal"/>
     <w:tblPr>
       <w:tblStyleRowBandSize w:val="1"/>
       <w:tblStyleColBandSize w:val="1"/>
@@ -5287,7 +5225,7 @@
     </w:tblPr>
   </w:style>
   <w:style w:type="table" w:customStyle="1" w:styleId="af">
-    <w:basedOn w:val="TableNormal"/>
+    <w:basedOn w:val="Tablanormal"/>
     <w:tblPr>
       <w:tblStyleRowBandSize w:val="1"/>
       <w:tblStyleColBandSize w:val="1"/>
@@ -5300,7 +5238,7 @@
     </w:tblPr>
   </w:style>
   <w:style w:type="table" w:customStyle="1" w:styleId="af0">
-    <w:basedOn w:val="TableNormal"/>
+    <w:basedOn w:val="Tablanormal"/>
     <w:tblPr>
       <w:tblStyleRowBandSize w:val="1"/>
       <w:tblStyleColBandSize w:val="1"/>
@@ -5313,7 +5251,7 @@
     </w:tblPr>
   </w:style>
   <w:style w:type="table" w:customStyle="1" w:styleId="af1">
-    <w:basedOn w:val="TableNormal"/>
+    <w:basedOn w:val="Tablanormal"/>
     <w:tblPr>
       <w:tblStyleRowBandSize w:val="1"/>
       <w:tblStyleColBandSize w:val="1"/>
@@ -5326,7 +5264,7 @@
     </w:tblPr>
   </w:style>
   <w:style w:type="table" w:customStyle="1" w:styleId="af2">
-    <w:basedOn w:val="TableNormal"/>
+    <w:basedOn w:val="Tablanormal"/>
     <w:tblPr>
       <w:tblStyleRowBandSize w:val="1"/>
       <w:tblStyleColBandSize w:val="1"/>
@@ -5339,7 +5277,7 @@
     </w:tblPr>
   </w:style>
   <w:style w:type="table" w:customStyle="1" w:styleId="af3">
-    <w:basedOn w:val="TableNormal"/>
+    <w:basedOn w:val="Tablanormal"/>
     <w:tblPr>
       <w:tblStyleRowBandSize w:val="1"/>
       <w:tblStyleColBandSize w:val="1"/>
@@ -5352,7 +5290,7 @@
     </w:tblPr>
   </w:style>
   <w:style w:type="table" w:customStyle="1" w:styleId="af4">
-    <w:basedOn w:val="TableNormal"/>
+    <w:basedOn w:val="Tablanormal"/>
     <w:tblPr>
       <w:tblStyleRowBandSize w:val="1"/>
       <w:tblStyleColBandSize w:val="1"/>
@@ -5365,7 +5303,7 @@
     </w:tblPr>
   </w:style>
   <w:style w:type="table" w:customStyle="1" w:styleId="af5">
-    <w:basedOn w:val="TableNormal"/>
+    <w:basedOn w:val="Tablanormal"/>
     <w:tblPr>
       <w:tblStyleRowBandSize w:val="1"/>
       <w:tblStyleColBandSize w:val="1"/>
@@ -5378,7 +5316,7 @@
     </w:tblPr>
   </w:style>
   <w:style w:type="table" w:customStyle="1" w:styleId="af6">
-    <w:basedOn w:val="TableNormal"/>
+    <w:basedOn w:val="Tablanormal"/>
     <w:tblPr>
       <w:tblStyleRowBandSize w:val="1"/>
       <w:tblStyleColBandSize w:val="1"/>
@@ -5391,7 +5329,7 @@
     </w:tblPr>
   </w:style>
   <w:style w:type="table" w:customStyle="1" w:styleId="af7">
-    <w:basedOn w:val="TableNormal"/>
+    <w:basedOn w:val="Tablanormal"/>
     <w:tblPr>
       <w:tblStyleRowBandSize w:val="1"/>
       <w:tblStyleColBandSize w:val="1"/>
@@ -5404,7 +5342,7 @@
     </w:tblPr>
   </w:style>
   <w:style w:type="table" w:customStyle="1" w:styleId="af8">
-    <w:basedOn w:val="TableNormal"/>
+    <w:basedOn w:val="Tablanormal"/>
     <w:tblPr>
       <w:tblStyleRowBandSize w:val="1"/>
       <w:tblStyleColBandSize w:val="1"/>
@@ -5417,7 +5355,7 @@
     </w:tblPr>
   </w:style>
   <w:style w:type="table" w:customStyle="1" w:styleId="af9">
-    <w:basedOn w:val="TableNormal"/>
+    <w:basedOn w:val="Tablanormal"/>
     <w:tblPr>
       <w:tblStyleRowBandSize w:val="1"/>
       <w:tblStyleColBandSize w:val="1"/>
@@ -5430,7 +5368,7 @@
     </w:tblPr>
   </w:style>
   <w:style w:type="table" w:customStyle="1" w:styleId="afa">
-    <w:basedOn w:val="TableNormal"/>
+    <w:basedOn w:val="Tablanormal"/>
     <w:tblPr>
       <w:tblStyleRowBandSize w:val="1"/>
       <w:tblStyleColBandSize w:val="1"/>
@@ -5443,7 +5381,7 @@
     </w:tblPr>
   </w:style>
   <w:style w:type="table" w:customStyle="1" w:styleId="afb">
-    <w:basedOn w:val="TableNormal"/>
+    <w:basedOn w:val="Tablanormal"/>
     <w:tblPr>
       <w:tblStyleRowBandSize w:val="1"/>
       <w:tblStyleColBandSize w:val="1"/>
@@ -5456,7 +5394,7 @@
     </w:tblPr>
   </w:style>
   <w:style w:type="table" w:customStyle="1" w:styleId="afc">
-    <w:basedOn w:val="TableNormal"/>
+    <w:basedOn w:val="Tablanormal"/>
     <w:tblPr>
       <w:tblStyleRowBandSize w:val="1"/>
       <w:tblStyleColBandSize w:val="1"/>
@@ -5469,7 +5407,7 @@
     </w:tblPr>
   </w:style>
   <w:style w:type="table" w:customStyle="1" w:styleId="afd">
-    <w:basedOn w:val="TableNormal"/>
+    <w:basedOn w:val="Tablanormal"/>
     <w:tblPr>
       <w:tblStyleRowBandSize w:val="1"/>
       <w:tblStyleColBandSize w:val="1"/>
@@ -5482,7 +5420,7 @@
     </w:tblPr>
   </w:style>
   <w:style w:type="table" w:customStyle="1" w:styleId="afe">
-    <w:basedOn w:val="TableNormal"/>
+    <w:basedOn w:val="Tablanormal"/>
     <w:tblPr>
       <w:tblStyleRowBandSize w:val="1"/>
       <w:tblStyleColBandSize w:val="1"/>
@@ -5495,7 +5433,7 @@
     </w:tblPr>
   </w:style>
   <w:style w:type="table" w:customStyle="1" w:styleId="aff">
-    <w:basedOn w:val="TableNormal"/>
+    <w:basedOn w:val="Tablanormal"/>
     <w:tblPr>
       <w:tblStyleRowBandSize w:val="1"/>
       <w:tblStyleColBandSize w:val="1"/>
@@ -5508,7 +5446,7 @@
     </w:tblPr>
   </w:style>
   <w:style w:type="table" w:customStyle="1" w:styleId="aff0">
-    <w:basedOn w:val="TableNormal"/>
+    <w:basedOn w:val="Tablanormal"/>
     <w:tblPr>
       <w:tblStyleRowBandSize w:val="1"/>
       <w:tblStyleColBandSize w:val="1"/>
@@ -5521,7 +5459,7 @@
     </w:tblPr>
   </w:style>
   <w:style w:type="table" w:customStyle="1" w:styleId="aff1">
-    <w:basedOn w:val="TableNormal"/>
+    <w:basedOn w:val="Tablanormal"/>
     <w:tblPr>
       <w:tblStyleRowBandSize w:val="1"/>
       <w:tblStyleColBandSize w:val="1"/>
@@ -5534,7 +5472,7 @@
     </w:tblPr>
   </w:style>
   <w:style w:type="table" w:customStyle="1" w:styleId="aff2">
-    <w:basedOn w:val="TableNormal"/>
+    <w:basedOn w:val="Tablanormal"/>
     <w:tblPr>
       <w:tblStyleRowBandSize w:val="1"/>
       <w:tblStyleColBandSize w:val="1"/>
@@ -5547,7 +5485,7 @@
     </w:tblPr>
   </w:style>
   <w:style w:type="table" w:customStyle="1" w:styleId="aff3">
-    <w:basedOn w:val="TableNormal"/>
+    <w:basedOn w:val="Tablanormal"/>
     <w:tblPr>
       <w:tblStyleRowBandSize w:val="1"/>
       <w:tblStyleColBandSize w:val="1"/>
@@ -5560,7 +5498,7 @@
     </w:tblPr>
   </w:style>
   <w:style w:type="table" w:customStyle="1" w:styleId="aff4">
-    <w:basedOn w:val="TableNormal"/>
+    <w:basedOn w:val="Tablanormal"/>
     <w:tblPr>
       <w:tblStyleRowBandSize w:val="1"/>
       <w:tblStyleColBandSize w:val="1"/>
@@ -5573,7 +5511,7 @@
     </w:tblPr>
   </w:style>
   <w:style w:type="table" w:customStyle="1" w:styleId="aff5">
-    <w:basedOn w:val="TableNormal"/>
+    <w:basedOn w:val="Tablanormal"/>
     <w:tblPr>
       <w:tblStyleRowBandSize w:val="1"/>
       <w:tblStyleColBandSize w:val="1"/>
@@ -5586,7 +5524,7 @@
     </w:tblPr>
   </w:style>
   <w:style w:type="table" w:customStyle="1" w:styleId="aff6">
-    <w:basedOn w:val="TableNormal"/>
+    <w:basedOn w:val="Tablanormal"/>
     <w:tblPr>
       <w:tblStyleRowBandSize w:val="1"/>
       <w:tblStyleColBandSize w:val="1"/>
